--- a/Tarefas/Casos de Estudo/10 principles .docx
+++ b/Tarefas/Casos de Estudo/10 principles .docx
@@ -174,31 +174,7 @@
           <w:sz w:val="24"/>
           <w:szCs w:val="24"/>
         </w:rPr>
-        <w:t xml:space="preserve">problema principal nas </w:t>
-      </w:r>
-      <w:r>
-        <w:rPr>
-          <w:rFonts w:ascii="Arial" w:eastAsia="Arial" w:hAnsi="Arial" w:cs="Arial"/>
-          <w:sz w:val="24"/>
-          <w:szCs w:val="24"/>
-        </w:rPr>
-        <w:t xml:space="preserve">empresas </w:t>
-      </w:r>
-      <w:r>
-        <w:rPr>
-          <w:rFonts w:ascii="Arial" w:eastAsia="Arial" w:hAnsi="Arial" w:cs="Arial"/>
-          <w:sz w:val="24"/>
-          <w:szCs w:val="24"/>
-        </w:rPr>
-        <w:t>centra-se na dificuldade da distinção entre planeamento e estratégia.</w:t>
-      </w:r>
-      <w:r>
-        <w:rPr>
-          <w:rFonts w:ascii="Arial" w:eastAsia="Arial" w:hAnsi="Arial" w:cs="Arial"/>
-          <w:sz w:val="24"/>
-          <w:szCs w:val="24"/>
-        </w:rPr>
-        <w:t xml:space="preserve"> </w:t>
+        <w:t xml:space="preserve">problema principal nas empresas centra-se na dificuldade da distinção entre planeamento e estratégia. </w:t>
       </w:r>
       <w:r>
         <w:rPr>
@@ -849,7 +825,47 @@
           <w:szCs w:val="24"/>
           <w:lang w:val="pt-BR" w:eastAsia="en-GB"/>
         </w:rPr>
-        <w:t xml:space="preserve"> É costume dizer-se que as pessoas resistem à mudança. Isto pode ser falso na medida em que existem sempre pessoas nos quadros médios que lutam contra as regras estabelecidas, mas que, pela sua posição hierárquica, nunca são ouvidas. Um gestor deve descer a esses quadros e procurar por revolucionários. Muitos poderão ser simplesmente extremistas, mas certamente </w:t>
+        <w:t> É costume dizer-se que as pessoas resistem à mudança</w:t>
+      </w:r>
+      <w:r>
+        <w:rPr>
+          <w:rFonts w:ascii="Arial" w:eastAsia="Times New Roman" w:hAnsi="Arial" w:cs="Arial"/>
+          <w:color w:val="000000"/>
+          <w:sz w:val="24"/>
+          <w:szCs w:val="24"/>
+          <w:lang w:val="pt-BR" w:eastAsia="en-GB"/>
+        </w:rPr>
+        <w:t>, porém i</w:t>
+      </w:r>
+      <w:r>
+        <w:rPr>
+          <w:rFonts w:ascii="Arial" w:eastAsia="Times New Roman" w:hAnsi="Arial" w:cs="Arial"/>
+          <w:color w:val="000000"/>
+          <w:sz w:val="24"/>
+          <w:szCs w:val="24"/>
+          <w:lang w:val="pt-BR" w:eastAsia="en-GB"/>
+        </w:rPr>
+        <w:t>sto pode ser falso</w:t>
+      </w:r>
+      <w:r>
+        <w:rPr>
+          <w:rFonts w:ascii="Arial" w:eastAsia="Times New Roman" w:hAnsi="Arial" w:cs="Arial"/>
+          <w:color w:val="000000"/>
+          <w:sz w:val="24"/>
+          <w:szCs w:val="24"/>
+          <w:lang w:val="pt-BR" w:eastAsia="en-GB"/>
+        </w:rPr>
+        <w:t>,</w:t>
+      </w:r>
+      <w:r>
+        <w:rPr>
+          <w:rFonts w:ascii="Arial" w:eastAsia="Times New Roman" w:hAnsi="Arial" w:cs="Arial"/>
+          <w:color w:val="000000"/>
+          <w:sz w:val="24"/>
+          <w:szCs w:val="24"/>
+          <w:lang w:val="pt-BR" w:eastAsia="en-GB"/>
+        </w:rPr>
+        <w:t xml:space="preserve"> na medida em que existem sempre pessoas nos quadros médios que lutam contra as regras estabelecidas, mas que, pela sua posição hierárquica, nunca são ouvidas. Um gestor deve descer a esses quadros e procurar por revolucionários. Muitos poderão ser simplesmente extremistas, mas certamente </w:t>
       </w:r>
       <w:r>
         <w:rPr>
@@ -1234,7 +1250,23 @@
           <w:sz w:val="24"/>
           <w:szCs w:val="24"/>
         </w:rPr>
-        <w:t xml:space="preserve"> por toda a organização. A hierarquia da experiência (posição, estatuto) deve coexistir com uma hierarquia da imaginação. Muitas pessoas potencialmente criativas (jovens, novos funcionários, funcionários que se encontram em filiais de países periféricos) são frequentemente excluídas da elaboração de estratégias. O facto</w:t>
+        <w:t xml:space="preserve"> por toda a organização. A hierarquia da experiência (posição, estatuto) deve</w:t>
+      </w:r>
+      <w:r>
+        <w:rPr>
+          <w:rFonts w:ascii="Arial" w:eastAsia="Arial" w:hAnsi="Arial" w:cs="Arial"/>
+          <w:sz w:val="24"/>
+          <w:szCs w:val="24"/>
+        </w:rPr>
+        <w:t>rá</w:t>
+      </w:r>
+      <w:r>
+        <w:rPr>
+          <w:rFonts w:ascii="Arial" w:eastAsia="Arial" w:hAnsi="Arial" w:cs="Arial"/>
+          <w:sz w:val="24"/>
+          <w:szCs w:val="24"/>
+        </w:rPr>
+        <w:t xml:space="preserve"> coexistir com uma hierarquia da imaginação. Muitas pessoas potencialmente criativas (jovens, novos funcionários, funcionários que se encontram em filiais de países periféricos) são frequentemente excluídas da elaboração de estratégias. O facto</w:t>
       </w:r>
       <w:r>
         <w:rPr>
@@ -1395,27 +1427,7 @@
           <w:szCs w:val="24"/>
           <w:lang w:val="pt-BR" w:eastAsia="en-GB"/>
         </w:rPr>
-        <w:t>Desta forma</w:t>
-      </w:r>
-      <w:r>
-        <w:rPr>
-          <w:rFonts w:ascii="Arial" w:eastAsia="Times New Roman" w:hAnsi="Arial" w:cs="Arial"/>
-          <w:color w:val="000000"/>
-          <w:sz w:val="24"/>
-          <w:szCs w:val="24"/>
-          <w:lang w:val="pt-BR" w:eastAsia="en-GB"/>
-        </w:rPr>
-        <w:t>,</w:t>
-      </w:r>
-      <w:r>
-        <w:rPr>
-          <w:rFonts w:ascii="Arial" w:eastAsia="Times New Roman" w:hAnsi="Arial" w:cs="Arial"/>
-          <w:color w:val="000000"/>
-          <w:sz w:val="24"/>
-          <w:szCs w:val="24"/>
-          <w:lang w:val="pt-BR" w:eastAsia="en-GB"/>
-        </w:rPr>
-        <w:t xml:space="preserve"> os gestores devem encorajar o patriotismo empresarial, já que esse patriotismo levará as pessoas a tomar iniciativas, a preocuparem-se e a agirem de imediato em prol da empresa.</w:t>
+        <w:t>Desta forma, os gestores devem encorajar o patriotismo empresarial, já que esse patriotismo levará as pessoas a tomar iniciativas, a preocuparem-se e a agirem de imediato em prol da empresa.</w:t>
       </w:r>
       <w:r>
         <w:rPr>
@@ -1711,37 +1723,7 @@
           <w:szCs w:val="24"/>
           <w:lang w:val="pt-BR" w:eastAsia="en-GB"/>
         </w:rPr>
-        <w:t>o</w:t>
-      </w:r>
-      <w:r>
-        <w:rPr>
-          <w:rFonts w:ascii="Arial" w:eastAsia="Times New Roman" w:hAnsi="Arial" w:cs="Arial"/>
-          <w:color w:val="000000"/>
-          <w:sz w:val="24"/>
-          <w:szCs w:val="24"/>
-          <w:lang w:val="pt-BR" w:eastAsia="en-GB"/>
-        </w:rPr>
-        <w:t xml:space="preserve"> receio de enfrentar o resultado final</w:t>
-      </w:r>
-      <w:r>
-        <w:rPr>
-          <w:rFonts w:ascii="Arial" w:eastAsia="Times New Roman" w:hAnsi="Arial" w:cs="Arial"/>
-          <w:color w:val="000000"/>
-          <w:sz w:val="24"/>
-          <w:szCs w:val="24"/>
-          <w:lang w:val="pt-BR" w:eastAsia="en-GB"/>
-        </w:rPr>
-        <w:t xml:space="preserve"> diminui</w:t>
-      </w:r>
-      <w:r>
-        <w:rPr>
-          <w:rFonts w:ascii="Arial" w:eastAsia="Times New Roman" w:hAnsi="Arial" w:cs="Arial"/>
-          <w:color w:val="000000"/>
-          <w:sz w:val="24"/>
-          <w:szCs w:val="24"/>
-          <w:lang w:val="pt-BR" w:eastAsia="en-GB"/>
-        </w:rPr>
-        <w:t>, pois o gestor não está sozinho neste processo, mas sim acompanhado e apoiado por todos os que participaram na elaboração da estratégia.</w:t>
+        <w:t>o receio de enfrentar o resultado final diminui, pois o gestor não está sozinho neste processo, mas sim acompanhado e apoiado por todos os que participaram na elaboração da estratégia.</w:t>
       </w:r>
       <w:r>
         <w:rPr>
